--- a/Documenti/Use Case/Prenotazione Use Case.docx
+++ b/Documenti/Use Case/Prenotazione Use Case.docx
@@ -353,58 +353,7 @@
                 <w:i/>
                 <w:iCs/>
               </w:rPr>
-              <w:t>Amato Adriano</w:t>
-            </w:r>
-          </w:p>
-          <w:p>
-            <w:pPr>
-              <w:rPr>
-                <w:bCs/>
-                <w:i/>
-                <w:iCs/>
-              </w:rPr>
-            </w:pPr>
-            <w:r>
-              <w:rPr>
-                <w:bCs/>
-                <w:i/>
-                <w:iCs/>
-              </w:rPr>
-              <w:t>Afeltra Angelo</w:t>
-            </w:r>
-          </w:p>
-          <w:p>
-            <w:pPr>
-              <w:rPr>
-                <w:bCs/>
-                <w:i/>
-                <w:iCs/>
-              </w:rPr>
-            </w:pPr>
-            <w:r>
-              <w:rPr>
-                <w:bCs/>
-                <w:i/>
-                <w:iCs/>
-              </w:rPr>
               <w:t>Fucile Andrea</w:t>
-            </w:r>
-          </w:p>
-          <w:p>
-            <w:pPr>
-              <w:rPr>
-                <w:bCs/>
-                <w:i/>
-                <w:iCs/>
-              </w:rPr>
-            </w:pPr>
-            <w:r>
-              <w:rPr>
-                <w:bCs/>
-                <w:i/>
-                <w:iCs/>
-              </w:rPr>
-              <w:t>Rapa Giovanni</w:t>
             </w:r>
           </w:p>
         </w:tc>
@@ -646,7 +595,15 @@
           </w:tcPr>
           <w:p>
             <w:r>
-              <w:t>L’utente effettua con successo la  prenotazione.</w:t>
+              <w:t xml:space="preserve">L’utente effettua con successo </w:t>
+            </w:r>
+            <w:proofErr w:type="gramStart"/>
+            <w:r>
+              <w:t>la  prenotazione</w:t>
+            </w:r>
+            <w:proofErr w:type="gramEnd"/>
+            <w:r>
+              <w:t>.</w:t>
             </w:r>
           </w:p>
         </w:tc>
